--- a/法令ファイル/大蔵省預金部等損失特別処理法/大蔵省預金部等損失特別処理法（昭和二十一年法律第五十六号）.docx
+++ b/法令ファイル/大蔵省預金部等損失特別処理法/大蔵省預金部等損失特別処理法（昭和二十一年法律第五十六号）.docx
@@ -156,6 +156,8 @@
     <w:p>
       <w:r>
         <w:t>前五条の規定は、指定時における簡易生命保険及郵便年金特別会計法による積立金の運用資産の評価及びその評価損の処理並びに郵便年金の債権に関する措置について、これを準用する。</w:t>
+        <w:br/>
+        <w:t>この場合において第三条の規定により評価損の填補に充てるため使用さるべき積立金は、その総額から責任準備金及び支払備金の額を控除した残額に相当する金額の積立金に限る。</w:t>
       </w:r>
     </w:p>
     <w:p>
@@ -215,6 +217,18 @@
       </w:r>
     </w:p>
     <w:p>
+      <w:pPr>
+        <w:pStyle w:val="Heading5"/>
+        <w:ind w:left="440"/>
+      </w:pPr>
+      <w:r>
+        <w:t>○１</w:t>
+      </w:r>
+    </w:p>
+    <w:p>
+      <w:pPr>
+        <w:ind w:left="440"/>
+      </w:pPr>
       <w:r>
         <w:t>この法律施行の期日は、勅令でこれを定める。</w:t>
       </w:r>
@@ -229,7 +243,7 @@
         <w:pStyle w:val="Heading1"/>
       </w:pPr>
       <w:r>
-        <w:t>附　則（昭和二三年七月二一日法律第一八四号）</w:t>
+        <w:t>附則（昭和二三年七月二一日法律第一八四号）</w:t>
       </w:r>
     </w:p>
     <w:p>
@@ -255,10 +269,22 @@
         <w:pStyle w:val="Heading1"/>
       </w:pPr>
       <w:r>
-        <w:t>附　則（昭和三四年三月二六日法律第四三号）</w:t>
+        <w:t>附則（昭和三四年三月二六日法律第四三号）</w:t>
       </w:r>
     </w:p>
     <w:p>
+      <w:pPr>
+        <w:pStyle w:val="Heading5"/>
+        <w:ind w:left="440"/>
+      </w:pPr>
+      <w:r>
+        <w:t>１</w:t>
+      </w:r>
+    </w:p>
+    <w:p>
+      <w:pPr>
+        <w:ind w:left="440"/>
+      </w:pPr>
       <w:r>
         <w:t>この法律は、昭和三十四年四月一日から施行する。</w:t>
       </w:r>
@@ -273,7 +299,7 @@
         <w:pStyle w:val="Heading1"/>
       </w:pPr>
       <w:r>
-        <w:t>附　則（平成一二年五月三一日法律第九九号）</w:t>
+        <w:t>附則（平成一二年五月三一日法律第九九号）</w:t>
       </w:r>
     </w:p>
     <w:p>
@@ -309,7 +335,7 @@
     </w:pPr>
     <w:r>
       <w:tab/>
-      <w:t>WeGov v0.1 - FTS141</w:t>
+      <w:t>WeGov v0.2 - FTS141</w:t>
     </w:r>
   </w:p>
 </w:ftr>
